--- a/敏捷开发/易子闳-工作日志-2018.11.11 .docx
+++ b/敏捷开发/易子闳-工作日志-2018.11.11 .docx
@@ -1088,11 +1088,6 @@
             </w:r>
           </w:p>
           <w:p>
-            <w:pPr>
-              <w:rPr>
-                <w:rFonts w:hint="eastAsia"/>
-              </w:rPr>
-            </w:pPr>
             <w:r>
               <w:rPr>
                 <w:rFonts w:hint="eastAsia"/>
@@ -1119,37 +1114,26 @@
             </w:r>
             <w:r>
               <w:t>可以更快地修复</w:t>
+            </w:r>
+            <w:r>
+              <w:t>问题，</w:t>
+            </w:r>
+            <w:r>
+              <w:rPr>
+                <w:rFonts w:hint="eastAsia"/>
+              </w:rPr>
+              <w:t>能够</w:t>
+            </w:r>
+            <w:r>
+              <w:t>提高整个工程的质量。</w:t>
+            </w:r>
+          </w:p>
+          <w:p>
+            <w:r>
+              <w:t xml:space="preserve">   </w:t>
             </w:r>
             <w:bookmarkStart w:id="9" w:name="_GoBack"/>
             <w:bookmarkEnd w:id="9"/>
-          </w:p>
-          <w:p>
-            <w:pPr>
-              <w:rPr>
-                <w:rFonts w:hint="eastAsia"/>
-              </w:rPr>
-            </w:pPr>
-            <w:r>
-              <w:t xml:space="preserve">   </w:t>
-            </w:r>
-            <w:r>
-              <w:rPr>
-                <w:rFonts w:hint="eastAsia"/>
-              </w:rPr>
-              <w:t>同时，各个组员都表现得非常积极，大家沟通起来也比较舒畅，尤其是把结构体一开始就定义出来以后，大家做起来也比较顺利。结构体在一开始的时候需要大家一起来想，去尽可能的想到各种情况，然后在实际编写代码的过程中，逐渐去修正完善结构体。</w:t>
-            </w:r>
-          </w:p>
-          <w:p>
-            <w:pPr>
-              <w:rPr>
-                <w:rFonts w:hint="eastAsia"/>
-              </w:rPr>
-            </w:pPr>
-          </w:p>
-          <w:p>
-            <w:r>
-              <w:t>    </w:t>
-            </w:r>
             <w:r>
               <w:fldChar w:fldCharType="end"/>
             </w:r>
@@ -2140,7 +2124,7 @@
 </file>
 
 <file path=customXml/itemProps1.xml><?xml version="1.0" encoding="utf-8"?>
-<ds:datastoreItem xmlns:ds="http://schemas.openxmlformats.org/officeDocument/2006/customXml" ds:itemID="{8F1E6973-8DAA-CD4E-BFE4-C8E9700264C3}">
+<ds:datastoreItem xmlns:ds="http://schemas.openxmlformats.org/officeDocument/2006/customXml" ds:itemID="{648A61F3-C5A9-664C-9603-0424E9D1DD11}">
   <ds:schemaRefs>
     <ds:schemaRef ds:uri="http://schemas.openxmlformats.org/officeDocument/2006/bibliography"/>
   </ds:schemaRefs>
